--- a/Evidence_worksheet_01.docx
+++ b/Evidence_worksheet_01.docx
@@ -23,6 +23,12 @@
       <w:r>
         <w:t xml:space="preserve">Luo</w:t>
       </w:r>
+      <w:r>
+        <w:t xml:space="preserve"> </w:t>
+      </w:r>
+      <w:r>
+        <w:t xml:space="preserve">(59751503)</w:t>
+      </w:r>
     </w:p>
     <w:p>
       <w:pPr>
@@ -41,7 +47,7 @@
         <w:t xml:space="preserve"> </w:t>
       </w:r>
       <w:r>
-        <w:t xml:space="preserve">15,</w:t>
+        <w:t xml:space="preserve">16,</w:t>
       </w:r>
       <w:r>
         <w:t xml:space="preserve"> </w:t>
@@ -421,7 +427,7 @@
     </w:lvl>
   </w:abstractNum>
   <w:abstractNum w:abstractNumId="990">
-    <w:nsid w:val="34cec591"/>
+    <w:nsid w:val="17947da7"/>
     <w:multiLevelType w:val="multilevel"/>
     <w:lvl w:ilvl="0">
       <w:numFmt w:val="bullet"/>
